--- a/Lexique Critères TP 5.docx
+++ b/Lexique Critères TP 5.docx
@@ -183,14 +183,7 @@
             <w:color w:val="1155CC"/>
             <w:u w:val="single"/>
           </w:rPr>
-          <w:t>Organisation/Prés</w:t>
-        </w:r>
-        <w:r>
-          <w:rPr>
-            <w:color w:val="1155CC"/>
-            <w:u w:val="single"/>
-          </w:rPr>
-          <w:t>entation 3</w:t>
+          <w:t>Organisation/Présentation 3</w:t>
         </w:r>
       </w:hyperlink>
     </w:p>
@@ -254,14 +247,7 @@
             <w:color w:val="1155CC"/>
             <w:u w:val="single"/>
           </w:rPr>
-          <w:t>Controll</w:t>
-        </w:r>
-        <w:r>
-          <w:rPr>
-            <w:color w:val="1155CC"/>
-            <w:u w:val="single"/>
-          </w:rPr>
-          <w:t>eur</w:t>
+          <w:t>Controlleur</w:t>
         </w:r>
         <w:proofErr w:type="spellEnd"/>
         <w:r>
@@ -375,16 +361,34 @@
           <w:lang w:val="en-US"/>
         </w:rPr>
       </w:pPr>
-      <w:hyperlink w:anchor="h.3m2dcppph01">
-        <w:r>
-          <w:rPr>
-            <w:color w:val="1155CC"/>
-            <w:u w:val="single"/>
-            <w:lang w:val="en-US"/>
-          </w:rPr>
-          <w:t>Pattern Observer 2</w:t>
-        </w:r>
-      </w:hyperlink>
+      <w:r>
+        <w:fldChar w:fldCharType="begin"/>
+      </w:r>
+      <w:r>
+        <w:rPr>
+          <w:lang w:val="en-US"/>
+        </w:rPr>
+        <w:instrText xml:space="preserve"> HYPERLINK \l "h.3m2dcppph01" \h </w:instrText>
+      </w:r>
+      <w:r>
+        <w:fldChar w:fldCharType="separate"/>
+      </w:r>
+      <w:r>
+        <w:rPr>
+          <w:color w:val="1155CC"/>
+          <w:u w:val="single"/>
+          <w:lang w:val="en-US"/>
+        </w:rPr>
+        <w:t>Pattern Observer 2</w:t>
+      </w:r>
+      <w:r>
+        <w:rPr>
+          <w:color w:val="1155CC"/>
+          <w:u w:val="single"/>
+          <w:lang w:val="en-US"/>
+        </w:rPr>
+        <w:fldChar w:fldCharType="end"/>
+      </w:r>
     </w:p>
     <w:p>
       <w:pPr>
@@ -393,34 +397,52 @@
           <w:lang w:val="en-US"/>
         </w:rPr>
       </w:pPr>
-      <w:hyperlink w:anchor="h.m8wbt3zihtne">
-        <w:r>
-          <w:rPr>
-            <w:color w:val="1155CC"/>
-            <w:u w:val="single"/>
-            <w:lang w:val="en-US"/>
-          </w:rPr>
-          <w:t xml:space="preserve">Variable </w:t>
-        </w:r>
-        <w:proofErr w:type="spellStart"/>
-        <w:r>
-          <w:rPr>
-            <w:color w:val="1155CC"/>
-            <w:u w:val="single"/>
-            <w:lang w:val="en-US"/>
-          </w:rPr>
-          <w:t>Anglais</w:t>
-        </w:r>
-        <w:proofErr w:type="spellEnd"/>
-        <w:r>
-          <w:rPr>
-            <w:color w:val="1155CC"/>
-            <w:u w:val="single"/>
-            <w:lang w:val="en-US"/>
-          </w:rPr>
-          <w:t xml:space="preserve"> 1</w:t>
-        </w:r>
-      </w:hyperlink>
+      <w:r>
+        <w:fldChar w:fldCharType="begin"/>
+      </w:r>
+      <w:r>
+        <w:rPr>
+          <w:lang w:val="en-US"/>
+        </w:rPr>
+        <w:instrText xml:space="preserve"> HYPERLINK \l "h.m8wbt3zihtne" \h </w:instrText>
+      </w:r>
+      <w:r>
+        <w:fldChar w:fldCharType="separate"/>
+      </w:r>
+      <w:r>
+        <w:rPr>
+          <w:color w:val="1155CC"/>
+          <w:u w:val="single"/>
+          <w:lang w:val="en-US"/>
+        </w:rPr>
+        <w:t xml:space="preserve">Variable </w:t>
+      </w:r>
+      <w:proofErr w:type="spellStart"/>
+      <w:r>
+        <w:rPr>
+          <w:color w:val="1155CC"/>
+          <w:u w:val="single"/>
+          <w:lang w:val="en-US"/>
+        </w:rPr>
+        <w:t>Anglais</w:t>
+      </w:r>
+      <w:proofErr w:type="spellEnd"/>
+      <w:r>
+        <w:rPr>
+          <w:color w:val="1155CC"/>
+          <w:u w:val="single"/>
+          <w:lang w:val="en-US"/>
+        </w:rPr>
+        <w:t xml:space="preserve"> 1</w:t>
+      </w:r>
+      <w:r>
+        <w:rPr>
+          <w:color w:val="1155CC"/>
+          <w:u w:val="single"/>
+          <w:lang w:val="en-US"/>
+        </w:rPr>
+        <w:fldChar w:fldCharType="end"/>
+      </w:r>
     </w:p>
     <w:p>
       <w:pPr>
@@ -429,34 +451,58 @@
           <w:lang w:val="en-US"/>
         </w:rPr>
       </w:pPr>
-      <w:hyperlink w:anchor="h.lcsrd18fi9yz">
-        <w:r>
-          <w:rPr>
-            <w:color w:val="1155CC"/>
-            <w:u w:val="single"/>
-            <w:lang w:val="en-US"/>
-          </w:rPr>
-          <w:t xml:space="preserve">Variable name </w:t>
-        </w:r>
-        <w:proofErr w:type="spellStart"/>
-        <w:r>
-          <w:rPr>
-            <w:color w:val="1155CC"/>
-            <w:u w:val="single"/>
-            <w:lang w:val="en-US"/>
-          </w:rPr>
-          <w:t>understoodable</w:t>
-        </w:r>
-        <w:proofErr w:type="spellEnd"/>
-        <w:r>
-          <w:rPr>
-            <w:color w:val="1155CC"/>
-            <w:u w:val="single"/>
-            <w:lang w:val="en-US"/>
-          </w:rPr>
-          <w:t xml:space="preserve"> 1</w:t>
-        </w:r>
-      </w:hyperlink>
+      <w:r>
+        <w:fldChar w:fldCharType="begin"/>
+      </w:r>
+      <w:r>
+        <w:rPr>
+          <w:lang w:val="en-US"/>
+        </w:rPr>
+        <w:instrText xml:space="preserve"> HYPERLINK \l "h.lcs</w:instrText>
+      </w:r>
+      <w:r>
+        <w:rPr>
+          <w:lang w:val="en-US"/>
+        </w:rPr>
+        <w:instrText xml:space="preserve">rd18fi9yz" \h </w:instrText>
+      </w:r>
+      <w:r>
+        <w:fldChar w:fldCharType="separate"/>
+      </w:r>
+      <w:r>
+        <w:rPr>
+          <w:color w:val="1155CC"/>
+          <w:u w:val="single"/>
+          <w:lang w:val="en-US"/>
+        </w:rPr>
+        <w:t xml:space="preserve">Variable name </w:t>
+      </w:r>
+      <w:proofErr w:type="spellStart"/>
+      <w:r>
+        <w:rPr>
+          <w:color w:val="1155CC"/>
+          <w:u w:val="single"/>
+          <w:lang w:val="en-US"/>
+        </w:rPr>
+        <w:t>understoodable</w:t>
+      </w:r>
+      <w:proofErr w:type="spellEnd"/>
+      <w:r>
+        <w:rPr>
+          <w:color w:val="1155CC"/>
+          <w:u w:val="single"/>
+          <w:lang w:val="en-US"/>
+        </w:rPr>
+        <w:t xml:space="preserve"> 1</w:t>
+      </w:r>
+      <w:r>
+        <w:rPr>
+          <w:color w:val="1155CC"/>
+          <w:u w:val="single"/>
+          <w:lang w:val="en-US"/>
+        </w:rPr>
+        <w:fldChar w:fldCharType="end"/>
+      </w:r>
     </w:p>
     <w:p>
       <w:pPr>
@@ -465,26 +511,44 @@
           <w:lang w:val="en-US"/>
         </w:rPr>
       </w:pPr>
-      <w:hyperlink w:anchor="h.i197s3db2din">
-        <w:proofErr w:type="spellStart"/>
-        <w:r>
-          <w:rPr>
-            <w:color w:val="1155CC"/>
-            <w:u w:val="single"/>
-            <w:lang w:val="en-US"/>
-          </w:rPr>
-          <w:t>CamelCase</w:t>
-        </w:r>
-        <w:proofErr w:type="spellEnd"/>
-        <w:r>
-          <w:rPr>
-            <w:color w:val="1155CC"/>
-            <w:u w:val="single"/>
-            <w:lang w:val="en-US"/>
-          </w:rPr>
-          <w:t xml:space="preserve"> 1</w:t>
-        </w:r>
-      </w:hyperlink>
+      <w:r>
+        <w:fldChar w:fldCharType="begin"/>
+      </w:r>
+      <w:r>
+        <w:rPr>
+          <w:lang w:val="en-US"/>
+        </w:rPr>
+        <w:instrText xml:space="preserve"> HYPERLINK \l "h.i197s3db2din" \h </w:instrText>
+      </w:r>
+      <w:r>
+        <w:fldChar w:fldCharType="separate"/>
+      </w:r>
+      <w:proofErr w:type="spellStart"/>
+      <w:r>
+        <w:rPr>
+          <w:color w:val="1155CC"/>
+          <w:u w:val="single"/>
+          <w:lang w:val="en-US"/>
+        </w:rPr>
+        <w:t>CamelCase</w:t>
+      </w:r>
+      <w:proofErr w:type="spellEnd"/>
+      <w:r>
+        <w:rPr>
+          <w:color w:val="1155CC"/>
+          <w:u w:val="single"/>
+          <w:lang w:val="en-US"/>
+        </w:rPr>
+        <w:t xml:space="preserve"> 1</w:t>
+      </w:r>
+      <w:r>
+        <w:rPr>
+          <w:color w:val="1155CC"/>
+          <w:u w:val="single"/>
+          <w:lang w:val="en-US"/>
+        </w:rPr>
+        <w:fldChar w:fldCharType="end"/>
+      </w:r>
     </w:p>
     <w:p>
       <w:pPr>
@@ -493,26 +557,44 @@
           <w:lang w:val="en-US"/>
         </w:rPr>
       </w:pPr>
-      <w:hyperlink w:anchor="h.wpt1vtbsp15y">
-        <w:proofErr w:type="spellStart"/>
-        <w:r>
-          <w:rPr>
-            <w:color w:val="1155CC"/>
-            <w:u w:val="single"/>
-            <w:lang w:val="en-US"/>
-          </w:rPr>
-          <w:t>Creativité</w:t>
-        </w:r>
-        <w:proofErr w:type="spellEnd"/>
-        <w:r>
-          <w:rPr>
-            <w:color w:val="1155CC"/>
-            <w:u w:val="single"/>
-            <w:lang w:val="en-US"/>
-          </w:rPr>
-          <w:t xml:space="preserve"> 3</w:t>
-        </w:r>
-      </w:hyperlink>
+      <w:r>
+        <w:fldChar w:fldCharType="begin"/>
+      </w:r>
+      <w:r>
+        <w:rPr>
+          <w:lang w:val="en-US"/>
+        </w:rPr>
+        <w:instrText xml:space="preserve"> HYPERLINK \l "h.wpt1vtbsp15y" \h </w:instrText>
+      </w:r>
+      <w:r>
+        <w:fldChar w:fldCharType="separate"/>
+      </w:r>
+      <w:proofErr w:type="spellStart"/>
+      <w:r>
+        <w:rPr>
+          <w:color w:val="1155CC"/>
+          <w:u w:val="single"/>
+          <w:lang w:val="en-US"/>
+        </w:rPr>
+        <w:t>Creativité</w:t>
+      </w:r>
+      <w:proofErr w:type="spellEnd"/>
+      <w:r>
+        <w:rPr>
+          <w:color w:val="1155CC"/>
+          <w:u w:val="single"/>
+          <w:lang w:val="en-US"/>
+        </w:rPr>
+        <w:t xml:space="preserve"> 3</w:t>
+      </w:r>
+      <w:r>
+        <w:rPr>
+          <w:color w:val="1155CC"/>
+          <w:u w:val="single"/>
+          <w:lang w:val="en-US"/>
+        </w:rPr>
+        <w:fldChar w:fldCharType="end"/>
+      </w:r>
     </w:p>
     <w:p>
       <w:pPr>
@@ -521,16 +603,34 @@
           <w:lang w:val="en-US"/>
         </w:rPr>
       </w:pPr>
-      <w:hyperlink w:anchor="h.jvm42ohio9q">
-        <w:r>
-          <w:rPr>
-            <w:color w:val="1155CC"/>
-            <w:u w:val="single"/>
-            <w:lang w:val="en-US"/>
-          </w:rPr>
-          <w:t>BONUS GAMEPLAY</w:t>
-        </w:r>
-      </w:hyperlink>
+      <w:r>
+        <w:fldChar w:fldCharType="begin"/>
+      </w:r>
+      <w:r>
+        <w:rPr>
+          <w:lang w:val="en-US"/>
+        </w:rPr>
+        <w:instrText xml:space="preserve"> HYPERLINK \l "h.jvm42ohio9q" \h </w:instrText>
+      </w:r>
+      <w:r>
+        <w:fldChar w:fldCharType="separate"/>
+      </w:r>
+      <w:r>
+        <w:rPr>
+          <w:color w:val="1155CC"/>
+          <w:u w:val="single"/>
+          <w:lang w:val="en-US"/>
+        </w:rPr>
+        <w:t>BONUS GAMEPLAY</w:t>
+      </w:r>
+      <w:r>
+        <w:rPr>
+          <w:color w:val="1155CC"/>
+          <w:u w:val="single"/>
+          <w:lang w:val="en-US"/>
+        </w:rPr>
+        <w:fldChar w:fldCharType="end"/>
+      </w:r>
     </w:p>
     <w:p>
       <w:pPr>
@@ -539,16 +639,34 @@
           <w:lang w:val="en-US"/>
         </w:rPr>
       </w:pPr>
-      <w:hyperlink w:anchor="h.v1881vl81yqe">
-        <w:r>
-          <w:rPr>
-            <w:color w:val="1155CC"/>
-            <w:u w:val="single"/>
-            <w:lang w:val="en-US"/>
-          </w:rPr>
-          <w:t>UX Beating Apple 5</w:t>
-        </w:r>
-      </w:hyperlink>
+      <w:r>
+        <w:fldChar w:fldCharType="begin"/>
+      </w:r>
+      <w:r>
+        <w:rPr>
+          <w:lang w:val="en-US"/>
+        </w:rPr>
+        <w:instrText xml:space="preserve"> HYPERLINK \l "h.v1881vl81yqe" \h </w:instrText>
+      </w:r>
+      <w:r>
+        <w:fldChar w:fldCharType="separate"/>
+      </w:r>
+      <w:r>
+        <w:rPr>
+          <w:color w:val="1155CC"/>
+          <w:u w:val="single"/>
+          <w:lang w:val="en-US"/>
+        </w:rPr>
+        <w:t>UX Beating Apple 5</w:t>
+      </w:r>
+      <w:r>
+        <w:rPr>
+          <w:color w:val="1155CC"/>
+          <w:u w:val="single"/>
+          <w:lang w:val="en-US"/>
+        </w:rPr>
+        <w:fldChar w:fldCharType="end"/>
+      </w:r>
     </w:p>
     <w:p>
       <w:pPr>
@@ -557,16 +675,34 @@
           <w:lang w:val="en-US"/>
         </w:rPr>
       </w:pPr>
-      <w:hyperlink w:anchor="h.klf7vrskq54j">
-        <w:r>
-          <w:rPr>
-            <w:color w:val="1155CC"/>
-            <w:u w:val="single"/>
-            <w:lang w:val="en-US"/>
-          </w:rPr>
-          <w:t>Machine Learning 5</w:t>
-        </w:r>
-      </w:hyperlink>
+      <w:r>
+        <w:fldChar w:fldCharType="begin"/>
+      </w:r>
+      <w:r>
+        <w:rPr>
+          <w:lang w:val="en-US"/>
+        </w:rPr>
+        <w:instrText xml:space="preserve"> HYPERLINK \l "h.klf7vrskq54j" \h </w:instrText>
+      </w:r>
+      <w:r>
+        <w:fldChar w:fldCharType="separate"/>
+      </w:r>
+      <w:r>
+        <w:rPr>
+          <w:color w:val="1155CC"/>
+          <w:u w:val="single"/>
+          <w:lang w:val="en-US"/>
+        </w:rPr>
+        <w:t>Machine Learning 5</w:t>
+      </w:r>
+      <w:r>
+        <w:rPr>
+          <w:color w:val="1155CC"/>
+          <w:u w:val="single"/>
+          <w:lang w:val="en-US"/>
+        </w:rPr>
+        <w:fldChar w:fldCharType="end"/>
+      </w:r>
     </w:p>
     <w:p>
       <w:pPr>
@@ -575,16 +711,34 @@
           <w:lang w:val="en-US"/>
         </w:rPr>
       </w:pPr>
-      <w:hyperlink w:anchor="h.8touujs62jzx">
-        <w:r>
-          <w:rPr>
-            <w:color w:val="1155CC"/>
-            <w:u w:val="single"/>
-            <w:lang w:val="en-US"/>
-          </w:rPr>
-          <w:t>UX Animation Beating Pixar 5</w:t>
-        </w:r>
-      </w:hyperlink>
+      <w:r>
+        <w:fldChar w:fldCharType="begin"/>
+      </w:r>
+      <w:r>
+        <w:rPr>
+          <w:lang w:val="en-US"/>
+        </w:rPr>
+        <w:instrText xml:space="preserve"> HYPERLINK \l "h.8touujs62jzx" \h </w:instrText>
+      </w:r>
+      <w:r>
+        <w:fldChar w:fldCharType="separate"/>
+      </w:r>
+      <w:r>
+        <w:rPr>
+          <w:color w:val="1155CC"/>
+          <w:u w:val="single"/>
+          <w:lang w:val="en-US"/>
+        </w:rPr>
+        <w:t>UX Animation Beating Pixar 5</w:t>
+      </w:r>
+      <w:r>
+        <w:rPr>
+          <w:color w:val="1155CC"/>
+          <w:u w:val="single"/>
+          <w:lang w:val="en-US"/>
+        </w:rPr>
+        <w:fldChar w:fldCharType="end"/>
+      </w:r>
     </w:p>
     <w:p>
       <w:pPr>
@@ -657,10 +811,7 @@
       <w:bookmarkEnd w:id="3"/>
       <w:r>
         <w:lastRenderedPageBreak/>
-        <w:t>GAMEPLAY</w:t>
-      </w:r>
-      <w:r>
-        <w:t xml:space="preserve"> 30</w:t>
+        <w:t>GAMEPLAY 30</w:t>
       </w:r>
     </w:p>
     <w:p>
@@ -767,13 +918,7 @@
         <w:rPr>
           <w:color w:val="00B050"/>
         </w:rPr>
-        <w:t>Le serveur envoie la liste des films au client qui l'affiche (dans un</w:t>
-      </w:r>
-      <w:r>
-        <w:rPr>
-          <w:color w:val="00B050"/>
-        </w:rPr>
-        <w:t xml:space="preserve">  </w:t>
+        <w:t xml:space="preserve">Le serveur envoie la liste des films au client qui l'affiche (dans un  </w:t>
       </w:r>
       <w:proofErr w:type="spellStart"/>
       <w:r>
@@ -871,8 +1016,46 @@
           <w:color w:val="666666"/>
           <w:sz w:val="24"/>
         </w:rPr>
-        <w:t xml:space="preserve"> file) pour r</w:t>
-      </w:r>
+        <w:t xml:space="preserve"> file) pour récupérer disponibilités 6</w:t>
+      </w:r>
+    </w:p>
+    <w:p>
+      <w:pPr>
+        <w:widowControl w:val="0"/>
+        <w:rPr>
+          <w:color w:val="00B050"/>
+        </w:rPr>
+      </w:pPr>
+      <w:r>
+        <w:rPr>
+          <w:color w:val="00B050"/>
+        </w:rPr>
+        <w:t xml:space="preserve">Le serveur regarde dans sa base de </w:t>
+      </w:r>
+      <w:proofErr w:type="gramStart"/>
+      <w:r>
+        <w:rPr>
+          <w:color w:val="00B050"/>
+        </w:rPr>
+        <w:t>donnée</w:t>
+      </w:r>
+      <w:proofErr w:type="gramEnd"/>
+      <w:r>
+        <w:rPr>
+          <w:color w:val="00B050"/>
+        </w:rPr>
+        <w:t xml:space="preserve"> si il a toujours des places pour le film en question.</w:t>
+      </w:r>
+    </w:p>
+    <w:p>
+      <w:pPr>
+        <w:widowControl w:val="0"/>
+      </w:pPr>
+    </w:p>
+    <w:p>
+      <w:pPr>
+        <w:widowControl w:val="0"/>
+      </w:pPr>
       <w:r>
         <w:rPr>
           <w:rFonts w:ascii="Trebuchet MS" w:eastAsia="Trebuchet MS" w:hAnsi="Trebuchet MS" w:cs="Trebuchet MS"/>
@@ -880,46 +1063,9 @@
           <w:color w:val="666666"/>
           <w:sz w:val="24"/>
         </w:rPr>
-        <w:t>écupérer disponibilités 6</w:t>
-      </w:r>
-    </w:p>
-    <w:p>
-      <w:pPr>
-        <w:widowControl w:val="0"/>
-        <w:rPr>
-          <w:color w:val="00B050"/>
-        </w:rPr>
-      </w:pPr>
-      <w:r>
-        <w:rPr>
-          <w:color w:val="00B050"/>
-        </w:rPr>
-        <w:t xml:space="preserve">Le serveur regarde dans sa base de </w:t>
-      </w:r>
-      <w:proofErr w:type="gramStart"/>
-      <w:r>
-        <w:rPr>
-          <w:color w:val="00B050"/>
-        </w:rPr>
-        <w:t>donnée</w:t>
-      </w:r>
-      <w:proofErr w:type="gramEnd"/>
-      <w:r>
-        <w:rPr>
-          <w:color w:val="00B050"/>
-        </w:rPr>
-        <w:t xml:space="preserve"> si il a toujours des places pour le film en question.</w:t>
-      </w:r>
-    </w:p>
-    <w:p>
-      <w:pPr>
-        <w:widowControl w:val="0"/>
-      </w:pPr>
-    </w:p>
-    <w:p>
-      <w:pPr>
-        <w:widowControl w:val="0"/>
-      </w:pPr>
+        <w:t xml:space="preserve">BDD: Update base de donnée (ou </w:t>
+      </w:r>
+      <w:proofErr w:type="spellStart"/>
       <w:r>
         <w:rPr>
           <w:rFonts w:ascii="Trebuchet MS" w:eastAsia="Trebuchet MS" w:hAnsi="Trebuchet MS" w:cs="Trebuchet MS"/>
@@ -927,9 +1073,9 @@
           <w:color w:val="666666"/>
           <w:sz w:val="24"/>
         </w:rPr>
-        <w:t xml:space="preserve">BDD: Update base de donnée (ou </w:t>
-      </w:r>
-      <w:proofErr w:type="spellStart"/>
+        <w:t>text</w:t>
+      </w:r>
+      <w:proofErr w:type="spellEnd"/>
       <w:r>
         <w:rPr>
           <w:rFonts w:ascii="Trebuchet MS" w:eastAsia="Trebuchet MS" w:hAnsi="Trebuchet MS" w:cs="Trebuchet MS"/>
@@ -937,16 +1083,6 @@
           <w:color w:val="666666"/>
           <w:sz w:val="24"/>
         </w:rPr>
-        <w:t>text</w:t>
-      </w:r>
-      <w:proofErr w:type="spellEnd"/>
-      <w:r>
-        <w:rPr>
-          <w:rFonts w:ascii="Trebuchet MS" w:eastAsia="Trebuchet MS" w:hAnsi="Trebuchet MS" w:cs="Trebuchet MS"/>
-          <w:b/>
-          <w:color w:val="666666"/>
-          <w:sz w:val="24"/>
-        </w:rPr>
         <w:t xml:space="preserve"> file) pour mettre à jour les disponibilités 6</w:t>
       </w:r>
     </w:p>
@@ -975,13 +1111,7 @@
         <w:rPr>
           <w:color w:val="00B050"/>
         </w:rPr>
-        <w:t xml:space="preserve"> lorsque le </w:t>
-      </w:r>
-      <w:r>
-        <w:rPr>
-          <w:color w:val="00B050"/>
-        </w:rPr>
-        <w:t>client lui envoie une réservation.</w:t>
+        <w:t xml:space="preserve"> lorsque le client lui envoie une réservation.</w:t>
       </w:r>
     </w:p>
     <w:p>
@@ -1124,10 +1254,7 @@
         <w:widowControl w:val="0"/>
       </w:pPr>
       <w:r>
-        <w:t>Détailler les classes utilisés, vo</w:t>
-      </w:r>
-      <w:r>
-        <w:t>ir les algorithmes, les complexités, les patterns...</w:t>
+        <w:t>Détailler les classes utilisés, voir les algorithmes, les complexités, les patterns...</w:t>
       </w:r>
     </w:p>
     <w:p>
@@ -1217,10 +1344,7 @@
         <w:fldChar w:fldCharType="begin"/>
       </w:r>
       <w:r>
-        <w:instrText xml:space="preserve"> HYPERLINK "http://en.wikipedia.org/wiki/Best_Codin</w:instrText>
-      </w:r>
-      <w:r>
-        <w:instrText xml:space="preserve">g_Practices" \h </w:instrText>
+        <w:instrText xml:space="preserve"> HYPERLINK "http://en.wikipedia.org/wiki/Best_Coding_Practices" \h </w:instrText>
       </w:r>
       <w:r>
         <w:fldChar w:fldCharType="separate"/>
@@ -1390,13 +1514,7 @@
         <w:rPr>
           <w:color w:val="00B050"/>
         </w:rPr>
-        <w:t>con</w:t>
-      </w:r>
-      <w:r>
-        <w:rPr>
-          <w:color w:val="00B050"/>
-        </w:rPr>
-        <w:t>trolleur</w:t>
+        <w:t>controlleur</w:t>
       </w:r>
       <w:proofErr w:type="spellEnd"/>
       <w:r>
@@ -1493,13 +1611,7 @@
         <w:rPr>
           <w:color w:val="00B050"/>
         </w:rPr>
-        <w:t xml:space="preserve"> de celles liés à la logique de communication</w:t>
-      </w:r>
-      <w:r>
-        <w:rPr>
-          <w:color w:val="00B050"/>
-        </w:rPr>
-        <w:t xml:space="preserve"> des sockets (</w:t>
+        <w:t xml:space="preserve"> de celles liés à la logique de communication des sockets (</w:t>
       </w:r>
       <w:proofErr w:type="spellStart"/>
       <w:r>
@@ -1541,13 +1653,7 @@
         <w:rPr>
           <w:color w:val="00B050"/>
         </w:rPr>
-        <w:t>- Bien lier les variables, lorsqu'on change une variable, les autres qui en dépendent changeront avec. (ne pas r</w:t>
-      </w:r>
-      <w:r>
-        <w:rPr>
-          <w:color w:val="00B050"/>
-        </w:rPr>
-        <w:t>épéter des chiffres similaires, utiliser des listes/</w:t>
+        <w:t>- Bien lier les variables, lorsqu'on change une variable, les autres qui en dépendent changeront avec. (ne pas répéter des chiffres similaires, utiliser des listes/</w:t>
       </w:r>
       <w:proofErr w:type="spellStart"/>
       <w:r>
@@ -1650,14 +1756,7 @@
             <w:color w:val="1155CC"/>
             <w:u w:val="single"/>
           </w:rPr>
-          <w:t>http://sourcemaking.com/</w:t>
-        </w:r>
-        <w:r>
-          <w:rPr>
-            <w:color w:val="1155CC"/>
-            <w:u w:val="single"/>
-          </w:rPr>
-          <w:t>refactoring/bad-smells-in-code</w:t>
+          <w:t>http://sourcemaking.com/refactoring/bad-smells-in-code</w:t>
         </w:r>
       </w:hyperlink>
     </w:p>
@@ -1733,13 +1832,7 @@
         <w:rPr>
           <w:color w:val="31849B" w:themeColor="accent5" w:themeShade="BF"/>
         </w:rPr>
-        <w:t xml:space="preserve"> les objets pour la co</w:t>
-      </w:r>
-      <w:r>
-        <w:rPr>
-          <w:color w:val="31849B" w:themeColor="accent5" w:themeShade="BF"/>
-        </w:rPr>
-        <w:t>mmunication client / serveur</w:t>
+        <w:t xml:space="preserve"> les objets pour la communication client / serveur</w:t>
       </w:r>
     </w:p>
     <w:p>
@@ -2072,10 +2165,7 @@
       <w:bookmarkEnd w:id="26"/>
       <w:proofErr w:type="spellStart"/>
       <w:r>
-        <w:t>Creativit</w:t>
-      </w:r>
-      <w:r>
-        <w:t>é</w:t>
+        <w:t>Creativité</w:t>
       </w:r>
       <w:proofErr w:type="spellEnd"/>
       <w:r>
@@ -2199,10 +2289,7 @@
         <w:widowControl w:val="0"/>
       </w:pPr>
       <w:r>
-        <w:t>Algo</w:t>
-      </w:r>
-      <w:r>
-        <w:t xml:space="preserve">rithme de scan des </w:t>
+        <w:t xml:space="preserve">Algorithme de scan des </w:t>
       </w:r>
       <w:proofErr w:type="spellStart"/>
       <w:r>
@@ -2301,59 +2388,68 @@
     <w:p>
       <w:pPr>
         <w:widowControl w:val="0"/>
-      </w:pPr>
-      <w:r>
-        <w:t>Afficher le classement de l'utilisateur au niveau du nombre de film l</w:t>
-      </w:r>
-      <w:r>
-        <w:t xml:space="preserve">oué ou donner des trophées au joueur en fonction du nombre de film loué (novice, amateur, accro, </w:t>
-      </w:r>
-      <w:proofErr w:type="spellStart"/>
-      <w:r>
+        <w:rPr>
+          <w:color w:val="00B050"/>
+        </w:rPr>
+      </w:pPr>
+      <w:r>
+        <w:rPr>
+          <w:color w:val="00B050"/>
+        </w:rPr>
+        <w:t xml:space="preserve">Afficher le classement de l'utilisateur au niveau du nombre de film loué ou donner des trophées au joueur en fonction du nombre de film loué (novice, amateur, accro, </w:t>
+      </w:r>
+      <w:proofErr w:type="spellStart"/>
+      <w:r>
+        <w:rPr>
+          <w:color w:val="00B050"/>
+        </w:rPr>
         <w:t>zlatanesque</w:t>
       </w:r>
       <w:proofErr w:type="spellEnd"/>
       <w:r>
+        <w:rPr>
+          <w:color w:val="00B050"/>
+        </w:rPr>
         <w:t>...) afin d'inciter le joueur à voir des films.</w:t>
       </w:r>
-      <w:bookmarkStart w:id="33" w:name="_GoBack"/>
+    </w:p>
+    <w:p>
+      <w:pPr>
+        <w:widowControl w:val="0"/>
+      </w:pPr>
+    </w:p>
+    <w:p>
+      <w:pPr>
+        <w:pStyle w:val="Titre3"/>
+        <w:widowControl w:val="0"/>
+        <w:contextualSpacing w:val="0"/>
+      </w:pPr>
+      <w:bookmarkStart w:id="33" w:name="h.jqh7iph5ybt5" w:colFirst="0" w:colLast="0"/>
       <w:bookmarkEnd w:id="33"/>
-    </w:p>
-    <w:p>
-      <w:pPr>
-        <w:widowControl w:val="0"/>
-      </w:pPr>
-    </w:p>
-    <w:p>
-      <w:pPr>
-        <w:pStyle w:val="Titre3"/>
-        <w:widowControl w:val="0"/>
-        <w:contextualSpacing w:val="0"/>
-      </w:pPr>
-      <w:bookmarkStart w:id="34" w:name="h.jqh7iph5ybt5" w:colFirst="0" w:colLast="0"/>
+      <w:r>
+        <w:t>Discothèque 5</w:t>
+      </w:r>
+    </w:p>
+    <w:p>
+      <w:pPr>
+        <w:widowControl w:val="0"/>
+        <w:rPr>
+          <w:color w:val="00B050"/>
+        </w:rPr>
+      </w:pPr>
+      <w:r>
+        <w:rPr>
+          <w:color w:val="00B050"/>
+        </w:rPr>
+        <w:t xml:space="preserve">Mettre du son pour le client </w:t>
+      </w:r>
+    </w:p>
+    <w:p>
+      <w:pPr>
+        <w:widowControl w:val="0"/>
+      </w:pPr>
+      <w:bookmarkStart w:id="34" w:name="_GoBack"/>
       <w:bookmarkEnd w:id="34"/>
-      <w:r>
-        <w:t>Discothèque 5</w:t>
-      </w:r>
-    </w:p>
-    <w:p>
-      <w:pPr>
-        <w:widowControl w:val="0"/>
-        <w:rPr>
-          <w:color w:val="00B050"/>
-        </w:rPr>
-      </w:pPr>
-      <w:r>
-        <w:rPr>
-          <w:color w:val="00B050"/>
-        </w:rPr>
-        <w:t xml:space="preserve">Mettre du son pour le client </w:t>
-      </w:r>
-    </w:p>
-    <w:p>
-      <w:pPr>
-        <w:widowControl w:val="0"/>
-      </w:pPr>
     </w:p>
     <w:p>
       <w:pPr>
@@ -2417,13 +2513,7 @@
         <w:rPr>
           <w:color w:val="00B050"/>
         </w:rPr>
-        <w:t>sytè</w:t>
-      </w:r>
-      <w:r>
-        <w:rPr>
-          <w:color w:val="00B050"/>
-        </w:rPr>
-        <w:t>me</w:t>
+        <w:t>sytème</w:t>
       </w:r>
       <w:proofErr w:type="spellEnd"/>
       <w:r>

--- a/Lexique Critères TP 5.docx
+++ b/Lexique Critères TP 5.docx
@@ -361,34 +361,116 @@
           <w:lang w:val="en-US"/>
         </w:rPr>
       </w:pPr>
-      <w:r>
-        <w:fldChar w:fldCharType="begin"/>
-      </w:r>
-      <w:r>
+      <w:hyperlink w:anchor="h.3m2dcppph01">
+        <w:r>
+          <w:rPr>
+            <w:color w:val="1155CC"/>
+            <w:u w:val="single"/>
+            <w:lang w:val="en-US"/>
+          </w:rPr>
+          <w:t>Pattern Observer 2</w:t>
+        </w:r>
+      </w:hyperlink>
+    </w:p>
+    <w:p>
+      <w:pPr>
+        <w:ind w:left="1080"/>
         <w:rPr>
           <w:lang w:val="en-US"/>
         </w:rPr>
-        <w:instrText xml:space="preserve"> HYPERLINK \l "h.3m2dcppph01" \h </w:instrText>
-      </w:r>
-      <w:r>
-        <w:fldChar w:fldCharType="separate"/>
-      </w:r>
-      <w:r>
-        <w:rPr>
-          <w:color w:val="1155CC"/>
-          <w:u w:val="single"/>
+      </w:pPr>
+      <w:hyperlink w:anchor="h.m8wbt3zihtne">
+        <w:r>
+          <w:rPr>
+            <w:color w:val="1155CC"/>
+            <w:u w:val="single"/>
+            <w:lang w:val="en-US"/>
+          </w:rPr>
+          <w:t xml:space="preserve">Variable </w:t>
+        </w:r>
+        <w:proofErr w:type="spellStart"/>
+        <w:r>
+          <w:rPr>
+            <w:color w:val="1155CC"/>
+            <w:u w:val="single"/>
+            <w:lang w:val="en-US"/>
+          </w:rPr>
+          <w:t>Anglais</w:t>
+        </w:r>
+        <w:proofErr w:type="spellEnd"/>
+        <w:r>
+          <w:rPr>
+            <w:color w:val="1155CC"/>
+            <w:u w:val="single"/>
+            <w:lang w:val="en-US"/>
+          </w:rPr>
+          <w:t xml:space="preserve"> 1</w:t>
+        </w:r>
+      </w:hyperlink>
+    </w:p>
+    <w:p>
+      <w:pPr>
+        <w:ind w:left="1080"/>
+        <w:rPr>
           <w:lang w:val="en-US"/>
         </w:rPr>
-        <w:t>Pattern Observer 2</w:t>
-      </w:r>
-      <w:r>
-        <w:rPr>
-          <w:color w:val="1155CC"/>
-          <w:u w:val="single"/>
+      </w:pPr>
+      <w:hyperlink w:anchor="h.lcsrd18fi9yz">
+        <w:r>
+          <w:rPr>
+            <w:color w:val="1155CC"/>
+            <w:u w:val="single"/>
+            <w:lang w:val="en-US"/>
+          </w:rPr>
+          <w:t xml:space="preserve">Variable name </w:t>
+        </w:r>
+        <w:proofErr w:type="spellStart"/>
+        <w:r>
+          <w:rPr>
+            <w:color w:val="1155CC"/>
+            <w:u w:val="single"/>
+            <w:lang w:val="en-US"/>
+          </w:rPr>
+          <w:t>understoodable</w:t>
+        </w:r>
+        <w:proofErr w:type="spellEnd"/>
+        <w:r>
+          <w:rPr>
+            <w:color w:val="1155CC"/>
+            <w:u w:val="single"/>
+            <w:lang w:val="en-US"/>
+          </w:rPr>
+          <w:t xml:space="preserve"> 1</w:t>
+        </w:r>
+      </w:hyperlink>
+    </w:p>
+    <w:p>
+      <w:pPr>
+        <w:ind w:left="1080"/>
+        <w:rPr>
           <w:lang w:val="en-US"/>
         </w:rPr>
-        <w:fldChar w:fldCharType="end"/>
-      </w:r>
+      </w:pPr>
+      <w:hyperlink w:anchor="h.i197s3db2din">
+        <w:proofErr w:type="spellStart"/>
+        <w:r>
+          <w:rPr>
+            <w:color w:val="1155CC"/>
+            <w:u w:val="single"/>
+            <w:lang w:val="en-US"/>
+          </w:rPr>
+          <w:t>CamelCase</w:t>
+        </w:r>
+        <w:proofErr w:type="spellEnd"/>
+        <w:r>
+          <w:rPr>
+            <w:color w:val="1155CC"/>
+            <w:u w:val="single"/>
+            <w:lang w:val="en-US"/>
+          </w:rPr>
+          <w:t xml:space="preserve"> 1</w:t>
+        </w:r>
+      </w:hyperlink>
     </w:p>
     <w:p>
       <w:pPr>
@@ -397,348 +479,98 @@
           <w:lang w:val="en-US"/>
         </w:rPr>
       </w:pPr>
-      <w:r>
-        <w:fldChar w:fldCharType="begin"/>
-      </w:r>
-      <w:r>
+      <w:hyperlink w:anchor="h.wpt1vtbsp15y">
+        <w:proofErr w:type="spellStart"/>
+        <w:r>
+          <w:rPr>
+            <w:color w:val="1155CC"/>
+            <w:u w:val="single"/>
+            <w:lang w:val="en-US"/>
+          </w:rPr>
+          <w:t>Creativité</w:t>
+        </w:r>
+        <w:proofErr w:type="spellEnd"/>
+        <w:r>
+          <w:rPr>
+            <w:color w:val="1155CC"/>
+            <w:u w:val="single"/>
+            <w:lang w:val="en-US"/>
+          </w:rPr>
+          <w:t xml:space="preserve"> 3</w:t>
+        </w:r>
+      </w:hyperlink>
+    </w:p>
+    <w:p>
+      <w:pPr>
+        <w:ind w:left="720"/>
         <w:rPr>
           <w:lang w:val="en-US"/>
         </w:rPr>
-        <w:instrText xml:space="preserve"> HYPERLINK \l "h.m8wbt3zihtne" \h </w:instrText>
-      </w:r>
-      <w:r>
-        <w:fldChar w:fldCharType="separate"/>
-      </w:r>
-      <w:r>
-        <w:rPr>
-          <w:color w:val="1155CC"/>
-          <w:u w:val="single"/>
+      </w:pPr>
+      <w:hyperlink w:anchor="h.jvm42ohio9q">
+        <w:r>
+          <w:rPr>
+            <w:color w:val="1155CC"/>
+            <w:u w:val="single"/>
+            <w:lang w:val="en-US"/>
+          </w:rPr>
+          <w:t>BONUS GAMEPLAY</w:t>
+        </w:r>
+      </w:hyperlink>
+    </w:p>
+    <w:p>
+      <w:pPr>
+        <w:ind w:left="1080"/>
+        <w:rPr>
           <w:lang w:val="en-US"/>
         </w:rPr>
-        <w:t xml:space="preserve">Variable </w:t>
-      </w:r>
-      <w:proofErr w:type="spellStart"/>
-      <w:r>
-        <w:rPr>
-          <w:color w:val="1155CC"/>
-          <w:u w:val="single"/>
+      </w:pPr>
+      <w:hyperlink w:anchor="h.v1881vl81yqe">
+        <w:r>
+          <w:rPr>
+            <w:color w:val="1155CC"/>
+            <w:u w:val="single"/>
+            <w:lang w:val="en-US"/>
+          </w:rPr>
+          <w:t>UX Beating Apple 5</w:t>
+        </w:r>
+      </w:hyperlink>
+    </w:p>
+    <w:p>
+      <w:pPr>
+        <w:ind w:left="1080"/>
+        <w:rPr>
           <w:lang w:val="en-US"/>
         </w:rPr>
-        <w:t>Anglais</w:t>
-      </w:r>
-      <w:proofErr w:type="spellEnd"/>
-      <w:r>
-        <w:rPr>
-          <w:color w:val="1155CC"/>
-          <w:u w:val="single"/>
+      </w:pPr>
+      <w:hyperlink w:anchor="h.klf7vrskq54j">
+        <w:r>
+          <w:rPr>
+            <w:color w:val="1155CC"/>
+            <w:u w:val="single"/>
+            <w:lang w:val="en-US"/>
+          </w:rPr>
+          <w:t>Machine Learning 5</w:t>
+        </w:r>
+      </w:hyperlink>
+    </w:p>
+    <w:p>
+      <w:pPr>
+        <w:ind w:left="1080"/>
+        <w:rPr>
           <w:lang w:val="en-US"/>
         </w:rPr>
-        <w:t xml:space="preserve"> 1</w:t>
-      </w:r>
-      <w:r>
-        <w:rPr>
-          <w:color w:val="1155CC"/>
-          <w:u w:val="single"/>
-          <w:lang w:val="en-US"/>
-        </w:rPr>
-        <w:fldChar w:fldCharType="end"/>
-      </w:r>
-    </w:p>
-    <w:p>
-      <w:pPr>
-        <w:ind w:left="1080"/>
-        <w:rPr>
-          <w:lang w:val="en-US"/>
-        </w:rPr>
-      </w:pPr>
-      <w:r>
-        <w:fldChar w:fldCharType="begin"/>
-      </w:r>
-      <w:r>
-        <w:rPr>
-          <w:lang w:val="en-US"/>
-        </w:rPr>
-        <w:instrText xml:space="preserve"> HYPERLINK \l "h.lcs</w:instrText>
-      </w:r>
-      <w:r>
-        <w:rPr>
-          <w:lang w:val="en-US"/>
-        </w:rPr>
-        <w:instrText xml:space="preserve">rd18fi9yz" \h </w:instrText>
-      </w:r>
-      <w:r>
-        <w:fldChar w:fldCharType="separate"/>
-      </w:r>
-      <w:r>
-        <w:rPr>
-          <w:color w:val="1155CC"/>
-          <w:u w:val="single"/>
-          <w:lang w:val="en-US"/>
-        </w:rPr>
-        <w:t xml:space="preserve">Variable name </w:t>
-      </w:r>
-      <w:proofErr w:type="spellStart"/>
-      <w:r>
-        <w:rPr>
-          <w:color w:val="1155CC"/>
-          <w:u w:val="single"/>
-          <w:lang w:val="en-US"/>
-        </w:rPr>
-        <w:t>understoodable</w:t>
-      </w:r>
-      <w:proofErr w:type="spellEnd"/>
-      <w:r>
-        <w:rPr>
-          <w:color w:val="1155CC"/>
-          <w:u w:val="single"/>
-          <w:lang w:val="en-US"/>
-        </w:rPr>
-        <w:t xml:space="preserve"> 1</w:t>
-      </w:r>
-      <w:r>
-        <w:rPr>
-          <w:color w:val="1155CC"/>
-          <w:u w:val="single"/>
-          <w:lang w:val="en-US"/>
-        </w:rPr>
-        <w:fldChar w:fldCharType="end"/>
-      </w:r>
-    </w:p>
-    <w:p>
-      <w:pPr>
-        <w:ind w:left="1080"/>
-        <w:rPr>
-          <w:lang w:val="en-US"/>
-        </w:rPr>
-      </w:pPr>
-      <w:r>
-        <w:fldChar w:fldCharType="begin"/>
-      </w:r>
-      <w:r>
-        <w:rPr>
-          <w:lang w:val="en-US"/>
-        </w:rPr>
-        <w:instrText xml:space="preserve"> HYPERLINK \l "h.i197s3db2din" \h </w:instrText>
-      </w:r>
-      <w:r>
-        <w:fldChar w:fldCharType="separate"/>
-      </w:r>
-      <w:proofErr w:type="spellStart"/>
-      <w:r>
-        <w:rPr>
-          <w:color w:val="1155CC"/>
-          <w:u w:val="single"/>
-          <w:lang w:val="en-US"/>
-        </w:rPr>
-        <w:t>CamelCase</w:t>
-      </w:r>
-      <w:proofErr w:type="spellEnd"/>
-      <w:r>
-        <w:rPr>
-          <w:color w:val="1155CC"/>
-          <w:u w:val="single"/>
-          <w:lang w:val="en-US"/>
-        </w:rPr>
-        <w:t xml:space="preserve"> 1</w:t>
-      </w:r>
-      <w:r>
-        <w:rPr>
-          <w:color w:val="1155CC"/>
-          <w:u w:val="single"/>
-          <w:lang w:val="en-US"/>
-        </w:rPr>
-        <w:fldChar w:fldCharType="end"/>
-      </w:r>
-    </w:p>
-    <w:p>
-      <w:pPr>
-        <w:ind w:left="1080"/>
-        <w:rPr>
-          <w:lang w:val="en-US"/>
-        </w:rPr>
-      </w:pPr>
-      <w:r>
-        <w:fldChar w:fldCharType="begin"/>
-      </w:r>
-      <w:r>
-        <w:rPr>
-          <w:lang w:val="en-US"/>
-        </w:rPr>
-        <w:instrText xml:space="preserve"> HYPERLINK \l "h.wpt1vtbsp15y" \h </w:instrText>
-      </w:r>
-      <w:r>
-        <w:fldChar w:fldCharType="separate"/>
-      </w:r>
-      <w:proofErr w:type="spellStart"/>
-      <w:r>
-        <w:rPr>
-          <w:color w:val="1155CC"/>
-          <w:u w:val="single"/>
-          <w:lang w:val="en-US"/>
-        </w:rPr>
-        <w:t>Creativité</w:t>
-      </w:r>
-      <w:proofErr w:type="spellEnd"/>
-      <w:r>
-        <w:rPr>
-          <w:color w:val="1155CC"/>
-          <w:u w:val="single"/>
-          <w:lang w:val="en-US"/>
-        </w:rPr>
-        <w:t xml:space="preserve"> 3</w:t>
-      </w:r>
-      <w:r>
-        <w:rPr>
-          <w:color w:val="1155CC"/>
-          <w:u w:val="single"/>
-          <w:lang w:val="en-US"/>
-        </w:rPr>
-        <w:fldChar w:fldCharType="end"/>
-      </w:r>
-    </w:p>
-    <w:p>
-      <w:pPr>
-        <w:ind w:left="720"/>
-        <w:rPr>
-          <w:lang w:val="en-US"/>
-        </w:rPr>
-      </w:pPr>
-      <w:r>
-        <w:fldChar w:fldCharType="begin"/>
-      </w:r>
-      <w:r>
-        <w:rPr>
-          <w:lang w:val="en-US"/>
-        </w:rPr>
-        <w:instrText xml:space="preserve"> HYPERLINK \l "h.jvm42ohio9q" \h </w:instrText>
-      </w:r>
-      <w:r>
-        <w:fldChar w:fldCharType="separate"/>
-      </w:r>
-      <w:r>
-        <w:rPr>
-          <w:color w:val="1155CC"/>
-          <w:u w:val="single"/>
-          <w:lang w:val="en-US"/>
-        </w:rPr>
-        <w:t>BONUS GAMEPLAY</w:t>
-      </w:r>
-      <w:r>
-        <w:rPr>
-          <w:color w:val="1155CC"/>
-          <w:u w:val="single"/>
-          <w:lang w:val="en-US"/>
-        </w:rPr>
-        <w:fldChar w:fldCharType="end"/>
-      </w:r>
-    </w:p>
-    <w:p>
-      <w:pPr>
-        <w:ind w:left="1080"/>
-        <w:rPr>
-          <w:lang w:val="en-US"/>
-        </w:rPr>
-      </w:pPr>
-      <w:r>
-        <w:fldChar w:fldCharType="begin"/>
-      </w:r>
-      <w:r>
-        <w:rPr>
-          <w:lang w:val="en-US"/>
-        </w:rPr>
-        <w:instrText xml:space="preserve"> HYPERLINK \l "h.v1881vl81yqe" \h </w:instrText>
-      </w:r>
-      <w:r>
-        <w:fldChar w:fldCharType="separate"/>
-      </w:r>
-      <w:r>
-        <w:rPr>
-          <w:color w:val="1155CC"/>
-          <w:u w:val="single"/>
-          <w:lang w:val="en-US"/>
-        </w:rPr>
-        <w:t>UX Beating Apple 5</w:t>
-      </w:r>
-      <w:r>
-        <w:rPr>
-          <w:color w:val="1155CC"/>
-          <w:u w:val="single"/>
-          <w:lang w:val="en-US"/>
-        </w:rPr>
-        <w:fldChar w:fldCharType="end"/>
-      </w:r>
-    </w:p>
-    <w:p>
-      <w:pPr>
-        <w:ind w:left="1080"/>
-        <w:rPr>
-          <w:lang w:val="en-US"/>
-        </w:rPr>
-      </w:pPr>
-      <w:r>
-        <w:fldChar w:fldCharType="begin"/>
-      </w:r>
-      <w:r>
-        <w:rPr>
-          <w:lang w:val="en-US"/>
-        </w:rPr>
-        <w:instrText xml:space="preserve"> HYPERLINK \l "h.klf7vrskq54j" \h </w:instrText>
-      </w:r>
-      <w:r>
-        <w:fldChar w:fldCharType="separate"/>
-      </w:r>
-      <w:r>
-        <w:rPr>
-          <w:color w:val="1155CC"/>
-          <w:u w:val="single"/>
-          <w:lang w:val="en-US"/>
-        </w:rPr>
-        <w:t>Machine Learning 5</w:t>
-      </w:r>
-      <w:r>
-        <w:rPr>
-          <w:color w:val="1155CC"/>
-          <w:u w:val="single"/>
-          <w:lang w:val="en-US"/>
-        </w:rPr>
-        <w:fldChar w:fldCharType="end"/>
-      </w:r>
-    </w:p>
-    <w:p>
-      <w:pPr>
-        <w:ind w:left="1080"/>
-        <w:rPr>
-          <w:lang w:val="en-US"/>
-        </w:rPr>
-      </w:pPr>
-      <w:r>
-        <w:fldChar w:fldCharType="begin"/>
-      </w:r>
-      <w:r>
-        <w:rPr>
-          <w:lang w:val="en-US"/>
-        </w:rPr>
-        <w:instrText xml:space="preserve"> HYPERLINK \l "h.8touujs62jzx" \h </w:instrText>
-      </w:r>
-      <w:r>
-        <w:fldChar w:fldCharType="separate"/>
-      </w:r>
-      <w:r>
-        <w:rPr>
-          <w:color w:val="1155CC"/>
-          <w:u w:val="single"/>
-          <w:lang w:val="en-US"/>
-        </w:rPr>
-        <w:t>UX Animation Beating Pixar 5</w:t>
-      </w:r>
-      <w:r>
-        <w:rPr>
-          <w:color w:val="1155CC"/>
-          <w:u w:val="single"/>
-          <w:lang w:val="en-US"/>
-        </w:rPr>
-        <w:fldChar w:fldCharType="end"/>
-      </w:r>
+      </w:pPr>
+      <w:hyperlink w:anchor="h.8touujs62jzx">
+        <w:r>
+          <w:rPr>
+            <w:color w:val="1155CC"/>
+            <w:u w:val="single"/>
+            <w:lang w:val="en-US"/>
+          </w:rPr>
+          <w:t>UX Animation Beating Pixar 5</w:t>
+        </w:r>
+      </w:hyperlink>
     </w:p>
     <w:p>
       <w:pPr>
@@ -1201,7 +1033,12 @@
       <w:bookmarkStart w:id="8" w:name="h.5bx73f1hmgpz" w:colFirst="0" w:colLast="0"/>
       <w:bookmarkEnd w:id="8"/>
       <w:r>
-        <w:t>Livrable 12</w:t>
+        <w:t>Livrable 1</w:t>
+      </w:r>
+      <w:bookmarkStart w:id="9" w:name="_GoBack"/>
+      <w:bookmarkEnd w:id="9"/>
+      <w:r>
+        <w:t>2</w:t>
       </w:r>
     </w:p>
     <w:p>
@@ -1210,8 +1047,8 @@
         <w:widowControl w:val="0"/>
         <w:contextualSpacing w:val="0"/>
       </w:pPr>
-      <w:bookmarkStart w:id="9" w:name="h.7fgcxjzcbqy" w:colFirst="0" w:colLast="0"/>
-      <w:bookmarkEnd w:id="9"/>
+      <w:bookmarkStart w:id="10" w:name="h.7fgcxjzcbqy" w:colFirst="0" w:colLast="0"/>
+      <w:bookmarkEnd w:id="10"/>
       <w:r>
         <w:t>But du TP 3</w:t>
       </w:r>
@@ -1219,8 +1056,14 @@
     <w:p>
       <w:pPr>
         <w:widowControl w:val="0"/>
-      </w:pPr>
-      <w:r>
+        <w:rPr>
+          <w:color w:val="00B050"/>
+        </w:rPr>
+      </w:pPr>
+      <w:r>
+        <w:rPr>
+          <w:color w:val="00B050"/>
+        </w:rPr>
         <w:t>Résumé de l'objectif du TP.</w:t>
       </w:r>
     </w:p>
@@ -1235,8 +1078,8 @@
         <w:widowControl w:val="0"/>
         <w:contextualSpacing w:val="0"/>
       </w:pPr>
-      <w:bookmarkStart w:id="10" w:name="h.sa46vc5x3pzw" w:colFirst="0" w:colLast="0"/>
-      <w:bookmarkEnd w:id="10"/>
+      <w:bookmarkStart w:id="11" w:name="h.sa46vc5x3pzw" w:colFirst="0" w:colLast="0"/>
+      <w:bookmarkEnd w:id="11"/>
       <w:r>
         <w:t xml:space="preserve">Description </w:t>
       </w:r>
@@ -1252,8 +1095,14 @@
     <w:p>
       <w:pPr>
         <w:widowControl w:val="0"/>
-      </w:pPr>
-      <w:r>
+        <w:rPr>
+          <w:color w:val="00B050"/>
+        </w:rPr>
+      </w:pPr>
+      <w:r>
+        <w:rPr>
+          <w:color w:val="00B050"/>
+        </w:rPr>
         <w:t>Détailler les classes utilisés, voir les algorithmes, les complexités, les patterns...</w:t>
       </w:r>
     </w:p>
@@ -1268,8 +1117,8 @@
         <w:widowControl w:val="0"/>
         <w:contextualSpacing w:val="0"/>
       </w:pPr>
-      <w:bookmarkStart w:id="11" w:name="h.y972izy5e9s3" w:colFirst="0" w:colLast="0"/>
-      <w:bookmarkEnd w:id="11"/>
+      <w:bookmarkStart w:id="12" w:name="h.y972izy5e9s3" w:colFirst="0" w:colLast="0"/>
+      <w:bookmarkEnd w:id="12"/>
       <w:r>
         <w:t>PDF 2</w:t>
       </w:r>
@@ -1277,16 +1126,28 @@
     <w:p>
       <w:pPr>
         <w:widowControl w:val="0"/>
-      </w:pPr>
-      <w:r>
+        <w:rPr>
+          <w:color w:val="00B050"/>
+        </w:rPr>
+      </w:pPr>
+      <w:r>
+        <w:rPr>
+          <w:color w:val="00B050"/>
+        </w:rPr>
         <w:t xml:space="preserve">Le livrable </w:t>
       </w:r>
       <w:proofErr w:type="spellStart"/>
       <w:r>
+        <w:rPr>
+          <w:color w:val="00B050"/>
+        </w:rPr>
         <w:t>a-t-il</w:t>
       </w:r>
       <w:proofErr w:type="spellEnd"/>
       <w:r>
+        <w:rPr>
+          <w:color w:val="00B050"/>
+        </w:rPr>
         <w:t xml:space="preserve"> été rendu en PDF. </w:t>
       </w:r>
     </w:p>
@@ -1301,8 +1162,8 @@
         <w:widowControl w:val="0"/>
         <w:contextualSpacing w:val="0"/>
       </w:pPr>
-      <w:bookmarkStart w:id="12" w:name="h.tzzpvs43gc80" w:colFirst="0" w:colLast="0"/>
-      <w:bookmarkEnd w:id="12"/>
+      <w:bookmarkStart w:id="13" w:name="h.tzzpvs43gc80" w:colFirst="0" w:colLast="0"/>
+      <w:bookmarkEnd w:id="13"/>
       <w:r>
         <w:t>Organisation/Présentation 3</w:t>
       </w:r>
@@ -1310,8 +1171,14 @@
     <w:p>
       <w:pPr>
         <w:widowControl w:val="0"/>
-      </w:pPr>
-      <w:r>
+        <w:rPr>
+          <w:color w:val="00B050"/>
+        </w:rPr>
+      </w:pPr>
+      <w:r>
+        <w:rPr>
+          <w:color w:val="00B050"/>
+        </w:rPr>
         <w:t>Organisation des parties du livrable, orthographe, présentation ….</w:t>
       </w:r>
     </w:p>
@@ -1326,14 +1193,14 @@
         <w:widowControl w:val="0"/>
         <w:contextualSpacing w:val="0"/>
       </w:pPr>
-      <w:bookmarkStart w:id="13" w:name="h.qkm8krjbf8r1" w:colFirst="0" w:colLast="0"/>
-      <w:bookmarkEnd w:id="13"/>
+      <w:bookmarkStart w:id="14" w:name="h.qkm8krjbf8r1" w:colFirst="0" w:colLast="0"/>
+      <w:bookmarkEnd w:id="14"/>
       <w:r>
         <w:t>Code 30</w:t>
       </w:r>
     </w:p>
-    <w:bookmarkStart w:id="14" w:name="h.wn7s8snnx9n4" w:colFirst="0" w:colLast="0"/>
-    <w:bookmarkEnd w:id="14"/>
+    <w:bookmarkStart w:id="15" w:name="h.wn7s8snnx9n4" w:colFirst="0" w:colLast="0"/>
+    <w:bookmarkEnd w:id="15"/>
     <w:p>
       <w:pPr>
         <w:pStyle w:val="Titre3"/>
@@ -1370,8 +1237,8 @@
         <w:widowControl w:val="0"/>
         <w:contextualSpacing w:val="0"/>
       </w:pPr>
-      <w:bookmarkStart w:id="15" w:name="h.st2y75q2ior8" w:colFirst="0" w:colLast="0"/>
-      <w:bookmarkEnd w:id="15"/>
+      <w:bookmarkStart w:id="16" w:name="h.st2y75q2ior8" w:colFirst="0" w:colLast="0"/>
+      <w:bookmarkEnd w:id="16"/>
       <w:r>
         <w:t>Code présent 3</w:t>
       </w:r>
@@ -1401,8 +1268,8 @@
         <w:widowControl w:val="0"/>
         <w:contextualSpacing w:val="0"/>
       </w:pPr>
-      <w:bookmarkStart w:id="16" w:name="h.80ks4fouutkx" w:colFirst="0" w:colLast="0"/>
-      <w:bookmarkEnd w:id="16"/>
+      <w:bookmarkStart w:id="17" w:name="h.80ks4fouutkx" w:colFirst="0" w:colLast="0"/>
+      <w:bookmarkEnd w:id="17"/>
       <w:r>
         <w:t xml:space="preserve">Packages IHM / </w:t>
       </w:r>
@@ -1468,8 +1335,8 @@
         <w:widowControl w:val="0"/>
         <w:contextualSpacing w:val="0"/>
       </w:pPr>
-      <w:bookmarkStart w:id="17" w:name="h.jl7j1558lk7y" w:colFirst="0" w:colLast="0"/>
-      <w:bookmarkEnd w:id="17"/>
+      <w:bookmarkStart w:id="18" w:name="h.jl7j1558lk7y" w:colFirst="0" w:colLast="0"/>
+      <w:bookmarkEnd w:id="18"/>
       <w:r>
         <w:t xml:space="preserve">Packages Model / </w:t>
       </w:r>
@@ -1580,8 +1447,8 @@
         <w:widowControl w:val="0"/>
         <w:contextualSpacing w:val="0"/>
       </w:pPr>
-      <w:bookmarkStart w:id="18" w:name="h.7xmp3vgn9nn5" w:colFirst="0" w:colLast="0"/>
-      <w:bookmarkEnd w:id="18"/>
+      <w:bookmarkStart w:id="19" w:name="h.7xmp3vgn9nn5" w:colFirst="0" w:colLast="0"/>
+      <w:bookmarkEnd w:id="19"/>
       <w:r>
         <w:t>Evolutif/Factorisation 6</w:t>
       </w:r>
@@ -1774,8 +1641,8 @@
         <w:widowControl w:val="0"/>
         <w:contextualSpacing w:val="0"/>
       </w:pPr>
-      <w:bookmarkStart w:id="19" w:name="h.6mhdnvxutyj6" w:colFirst="0" w:colLast="0"/>
-      <w:bookmarkEnd w:id="19"/>
+      <w:bookmarkStart w:id="20" w:name="h.6mhdnvxutyj6" w:colFirst="0" w:colLast="0"/>
+      <w:bookmarkEnd w:id="20"/>
       <w:r>
         <w:t>Créer plus de classes pour organiser ses données 3</w:t>
       </w:r>
@@ -1783,16 +1650,28 @@
     <w:p>
       <w:pPr>
         <w:widowControl w:val="0"/>
-      </w:pPr>
-      <w:r>
+        <w:rPr>
+          <w:color w:val="31849B" w:themeColor="accent5" w:themeShade="BF"/>
+        </w:rPr>
+      </w:pPr>
+      <w:r>
+        <w:rPr>
+          <w:color w:val="31849B" w:themeColor="accent5" w:themeShade="BF"/>
+        </w:rPr>
         <w:t xml:space="preserve">Créer une classe </w:t>
       </w:r>
       <w:proofErr w:type="spellStart"/>
       <w:r>
+        <w:rPr>
+          <w:color w:val="31849B" w:themeColor="accent5" w:themeShade="BF"/>
+        </w:rPr>
         <w:t>Reservation</w:t>
       </w:r>
       <w:proofErr w:type="spellEnd"/>
       <w:r>
+        <w:rPr>
+          <w:color w:val="31849B" w:themeColor="accent5" w:themeShade="BF"/>
+        </w:rPr>
         <w:t>, Films... pour mieux organiser son code</w:t>
       </w:r>
     </w:p>
@@ -1802,8 +1681,8 @@
         <w:widowControl w:val="0"/>
         <w:contextualSpacing w:val="0"/>
       </w:pPr>
-      <w:bookmarkStart w:id="20" w:name="h.f541g4q1kd3p" w:colFirst="0" w:colLast="0"/>
-      <w:bookmarkEnd w:id="20"/>
+      <w:bookmarkStart w:id="21" w:name="h.f541g4q1kd3p" w:colFirst="0" w:colLast="0"/>
+      <w:bookmarkEnd w:id="21"/>
       <w:proofErr w:type="spellStart"/>
       <w:r>
         <w:t>Sérilisation</w:t>
@@ -1841,8 +1720,8 @@
         <w:widowControl w:val="0"/>
         <w:contextualSpacing w:val="0"/>
       </w:pPr>
-      <w:bookmarkStart w:id="21" w:name="h.310pynilulo0" w:colFirst="0" w:colLast="0"/>
-      <w:bookmarkEnd w:id="21"/>
+      <w:bookmarkStart w:id="22" w:name="h.310pynilulo0" w:colFirst="0" w:colLast="0"/>
+      <w:bookmarkEnd w:id="22"/>
       <w:r>
         <w:lastRenderedPageBreak/>
         <w:t>Art du code : Propreté de lecture 4</w:t>
@@ -1930,8 +1809,8 @@
         <w:widowControl w:val="0"/>
         <w:contextualSpacing w:val="0"/>
       </w:pPr>
-      <w:bookmarkStart w:id="22" w:name="h.3m2dcppph01" w:colFirst="0" w:colLast="0"/>
-      <w:bookmarkEnd w:id="22"/>
+      <w:bookmarkStart w:id="23" w:name="h.3m2dcppph01" w:colFirst="0" w:colLast="0"/>
+      <w:bookmarkEnd w:id="23"/>
       <w:r>
         <w:t>Pattern Observer 2</w:t>
       </w:r>
@@ -1972,8 +1851,8 @@
         <w:widowControl w:val="0"/>
         <w:contextualSpacing w:val="0"/>
       </w:pPr>
-      <w:bookmarkStart w:id="23" w:name="h.m8wbt3zihtne" w:colFirst="0" w:colLast="0"/>
-      <w:bookmarkEnd w:id="23"/>
+      <w:bookmarkStart w:id="24" w:name="h.m8wbt3zihtne" w:colFirst="0" w:colLast="0"/>
+      <w:bookmarkEnd w:id="24"/>
       <w:r>
         <w:t>Variable Anglais 1</w:t>
       </w:r>
@@ -2017,8 +1896,8 @@
         <w:widowControl w:val="0"/>
         <w:contextualSpacing w:val="0"/>
       </w:pPr>
-      <w:bookmarkStart w:id="24" w:name="h.lcsrd18fi9yz" w:colFirst="0" w:colLast="0"/>
-      <w:bookmarkEnd w:id="24"/>
+      <w:bookmarkStart w:id="25" w:name="h.lcsrd18fi9yz" w:colFirst="0" w:colLast="0"/>
+      <w:bookmarkEnd w:id="25"/>
       <w:r>
         <w:t xml:space="preserve">Variable </w:t>
       </w:r>
@@ -2108,8 +1987,8 @@
         <w:widowControl w:val="0"/>
         <w:contextualSpacing w:val="0"/>
       </w:pPr>
-      <w:bookmarkStart w:id="25" w:name="h.i197s3db2din" w:colFirst="0" w:colLast="0"/>
-      <w:bookmarkEnd w:id="25"/>
+      <w:bookmarkStart w:id="26" w:name="h.i197s3db2din" w:colFirst="0" w:colLast="0"/>
+      <w:bookmarkEnd w:id="26"/>
       <w:proofErr w:type="spellStart"/>
       <w:r>
         <w:t>CamelCase</w:t>
@@ -2161,8 +2040,8 @@
         <w:widowControl w:val="0"/>
         <w:contextualSpacing w:val="0"/>
       </w:pPr>
-      <w:bookmarkStart w:id="26" w:name="h.wpt1vtbsp15y" w:colFirst="0" w:colLast="0"/>
-      <w:bookmarkEnd w:id="26"/>
+      <w:bookmarkStart w:id="27" w:name="h.wpt1vtbsp15y" w:colFirst="0" w:colLast="0"/>
+      <w:bookmarkEnd w:id="27"/>
       <w:proofErr w:type="spellStart"/>
       <w:r>
         <w:t>Creativité</w:t>
@@ -2204,8 +2083,8 @@
           <w:lang w:val="en-US"/>
         </w:rPr>
       </w:pPr>
-      <w:bookmarkStart w:id="27" w:name="h.jvm42ohio9q" w:colFirst="0" w:colLast="0"/>
-      <w:bookmarkEnd w:id="27"/>
+      <w:bookmarkStart w:id="28" w:name="h.jvm42ohio9q" w:colFirst="0" w:colLast="0"/>
+      <w:bookmarkEnd w:id="28"/>
       <w:r>
         <w:rPr>
           <w:lang w:val="en-US"/>
@@ -2222,8 +2101,8 @@
           <w:lang w:val="en-US"/>
         </w:rPr>
       </w:pPr>
-      <w:bookmarkStart w:id="28" w:name="h.v1881vl81yqe" w:colFirst="0" w:colLast="0"/>
-      <w:bookmarkEnd w:id="28"/>
+      <w:bookmarkStart w:id="29" w:name="h.v1881vl81yqe" w:colFirst="0" w:colLast="0"/>
+      <w:bookmarkEnd w:id="29"/>
       <w:r>
         <w:rPr>
           <w:lang w:val="en-US"/>
@@ -2269,8 +2148,8 @@
         <w:widowControl w:val="0"/>
         <w:contextualSpacing w:val="0"/>
       </w:pPr>
-      <w:bookmarkStart w:id="29" w:name="h.6t8uqs2c348l" w:colFirst="0" w:colLast="0"/>
-      <w:bookmarkEnd w:id="29"/>
+      <w:bookmarkStart w:id="30" w:name="h.6t8uqs2c348l" w:colFirst="0" w:colLast="0"/>
+      <w:bookmarkEnd w:id="30"/>
     </w:p>
     <w:p>
       <w:pPr>
@@ -2278,8 +2157,8 @@
         <w:widowControl w:val="0"/>
         <w:contextualSpacing w:val="0"/>
       </w:pPr>
-      <w:bookmarkStart w:id="30" w:name="h.klf7vrskq54j" w:colFirst="0" w:colLast="0"/>
-      <w:bookmarkEnd w:id="30"/>
+      <w:bookmarkStart w:id="31" w:name="h.klf7vrskq54j" w:colFirst="0" w:colLast="0"/>
+      <w:bookmarkEnd w:id="31"/>
       <w:r>
         <w:t>Machine Learning 5</w:t>
       </w:r>
@@ -2340,8 +2219,8 @@
         <w:widowControl w:val="0"/>
         <w:contextualSpacing w:val="0"/>
       </w:pPr>
-      <w:bookmarkStart w:id="31" w:name="h.8touujs62jzx" w:colFirst="0" w:colLast="0"/>
-      <w:bookmarkEnd w:id="31"/>
+      <w:bookmarkStart w:id="32" w:name="h.8touujs62jzx" w:colFirst="0" w:colLast="0"/>
+      <w:bookmarkEnd w:id="32"/>
       <w:r>
         <w:t xml:space="preserve">UX Animation </w:t>
       </w:r>
@@ -2373,8 +2252,8 @@
         <w:widowControl w:val="0"/>
         <w:contextualSpacing w:val="0"/>
       </w:pPr>
-      <w:bookmarkStart w:id="32" w:name="h.etg39st688g8" w:colFirst="0" w:colLast="0"/>
-      <w:bookmarkEnd w:id="32"/>
+      <w:bookmarkStart w:id="33" w:name="h.etg39st688g8" w:colFirst="0" w:colLast="0"/>
+      <w:bookmarkEnd w:id="33"/>
       <w:proofErr w:type="spellStart"/>
       <w:r>
         <w:lastRenderedPageBreak/>
@@ -2424,8 +2303,8 @@
         <w:widowControl w:val="0"/>
         <w:contextualSpacing w:val="0"/>
       </w:pPr>
-      <w:bookmarkStart w:id="33" w:name="h.jqh7iph5ybt5" w:colFirst="0" w:colLast="0"/>
-      <w:bookmarkEnd w:id="33"/>
+      <w:bookmarkStart w:id="34" w:name="h.jqh7iph5ybt5" w:colFirst="0" w:colLast="0"/>
+      <w:bookmarkEnd w:id="34"/>
       <w:r>
         <w:t>Discothèque 5</w:t>
       </w:r>
@@ -2448,8 +2327,6 @@
       <w:pPr>
         <w:widowControl w:val="0"/>
       </w:pPr>
-      <w:bookmarkStart w:id="34" w:name="_GoBack"/>
-      <w:bookmarkEnd w:id="34"/>
     </w:p>
     <w:p>
       <w:pPr>
